--- a/gostbuild/gost2other/readme-gost.docx
+++ b/gostbuild/gost2other/readme-gost.docx
@@ -812,7 +812,21 @@
           <w:rFonts w:ascii="微软雅黑" w:eastAsia="微软雅黑" w:hAnsi="微软雅黑" w:hint="eastAsia"/>
           <w:szCs w:val="21"/>
         </w:rPr>
-        <w:t>执行文件放到同一个目录下执行，程序会自动载入，只有一个其中一个文件也会生效一个文件</w:t>
+        <w:t>执行文件放到同一个目录下执行，程序会自动载入，只有其中一个文件也会生效</w:t>
+      </w:r>
+      <w:r>
+        <w:rPr>
+          <w:rFonts w:ascii="微软雅黑" w:eastAsia="微软雅黑" w:hAnsi="微软雅黑" w:hint="eastAsia"/>
+          <w:szCs w:val="21"/>
+        </w:rPr>
+        <w:t>这</w:t>
+      </w:r>
+      <w:r>
+        <w:rPr>
+          <w:rFonts w:ascii="微软雅黑" w:eastAsia="微软雅黑" w:hAnsi="微软雅黑" w:hint="eastAsia"/>
+          <w:szCs w:val="21"/>
+        </w:rPr>
+        <w:t>个文件</w:t>
       </w:r>
       <w:r>
         <w:rPr>
@@ -2235,7 +2249,21 @@
           <w:rFonts w:ascii="微软雅黑" w:eastAsia="微软雅黑" w:hAnsi="微软雅黑" w:hint="eastAsia"/>
           <w:szCs w:val="21"/>
         </w:rPr>
-        <w:t>自己的使用目录)</w:t>
+        <w:t>自己的使用目录</w:t>
+      </w:r>
+      <w:r>
+        <w:rPr>
+          <w:rFonts w:ascii="微软雅黑" w:eastAsia="微软雅黑" w:hAnsi="微软雅黑" w:hint="eastAsia"/>
+          <w:szCs w:val="21"/>
+        </w:rPr>
+        <w:t>，执行文件同目录也可以不用目录路径直接文件名即可</w:t>
+      </w:r>
+      <w:r>
+        <w:rPr>
+          <w:rFonts w:ascii="微软雅黑" w:eastAsia="微软雅黑" w:hAnsi="微软雅黑" w:hint="eastAsia"/>
+          <w:szCs w:val="21"/>
+        </w:rPr>
+        <w:t>)</w:t>
       </w:r>
       <w:r>
         <w:rPr>
@@ -2325,7 +2353,21 @@
           <w:rFonts w:ascii="微软雅黑" w:eastAsia="微软雅黑" w:hAnsi="微软雅黑" w:hint="eastAsia"/>
           <w:szCs w:val="21"/>
         </w:rPr>
-        <w:t>(目录自己修改为自己的使用目录)</w:t>
+        <w:t>(目录自己修改为自己的使用目录</w:t>
+      </w:r>
+      <w:r>
+        <w:rPr>
+          <w:rFonts w:ascii="微软雅黑" w:eastAsia="微软雅黑" w:hAnsi="微软雅黑" w:hint="eastAsia"/>
+          <w:szCs w:val="21"/>
+        </w:rPr>
+        <w:t>，执行文件同目录也可以不用目录路径直接文件名即可</w:t>
+      </w:r>
+      <w:r>
+        <w:rPr>
+          <w:rFonts w:ascii="微软雅黑" w:eastAsia="微软雅黑" w:hAnsi="微软雅黑" w:hint="eastAsia"/>
+          <w:szCs w:val="21"/>
+        </w:rPr>
+        <w:t>)</w:t>
       </w:r>
       <w:r>
         <w:rPr>
@@ -3191,154 +3233,6 @@
       <w:pPr>
         <w:pStyle w:val="a3"/>
         <w:numPr>
-          <w:ilvl w:val="2"/>
-          <w:numId w:val="1"/>
-        </w:numPr>
-        <w:spacing w:line="400" w:lineRule="exact"/>
-        <w:ind w:leftChars="338" w:left="851" w:hangingChars="67" w:hanging="141"/>
-        <w:rPr>
-          <w:rFonts w:ascii="微软雅黑" w:eastAsia="微软雅黑" w:hAnsi="微软雅黑"/>
-          <w:szCs w:val="21"/>
-        </w:rPr>
-      </w:pPr>
-      <w:r>
-        <w:rPr>
-          <w:rFonts w:ascii="微软雅黑" w:eastAsia="微软雅黑" w:hAnsi="微软雅黑" w:hint="eastAsia"/>
-          <w:szCs w:val="21"/>
-        </w:rPr>
-        <w:t>特别说明，用</w:t>
-      </w:r>
-      <w:r>
-        <w:rPr>
-          <w:rFonts w:ascii="微软雅黑" w:eastAsia="微软雅黑" w:hAnsi="微软雅黑"/>
-          <w:szCs w:val="21"/>
-        </w:rPr>
-        <w:t>direct+ssh</w:t>
-      </w:r>
-      <w:r>
-        <w:rPr>
-          <w:rFonts w:ascii="微软雅黑" w:eastAsia="微软雅黑" w:hAnsi="微软雅黑" w:hint="eastAsia"/>
-          <w:szCs w:val="21"/>
-        </w:rPr>
-        <w:t xml:space="preserve"> 方式的s</w:t>
-      </w:r>
-      <w:r>
-        <w:rPr>
-          <w:rFonts w:ascii="微软雅黑" w:eastAsia="微软雅黑" w:hAnsi="微软雅黑"/>
-          <w:szCs w:val="21"/>
-        </w:rPr>
-        <w:t>sh</w:t>
-      </w:r>
-      <w:r>
-        <w:rPr>
-          <w:rFonts w:ascii="微软雅黑" w:eastAsia="微软雅黑" w:hAnsi="微软雅黑" w:hint="eastAsia"/>
-          <w:szCs w:val="21"/>
-        </w:rPr>
-        <w:t>转发模式，第一次须在运行g</w:t>
-      </w:r>
-      <w:r>
-        <w:rPr>
-          <w:rFonts w:ascii="微软雅黑" w:eastAsia="微软雅黑" w:hAnsi="微软雅黑"/>
-          <w:szCs w:val="21"/>
-        </w:rPr>
-        <w:t>ost</w:t>
-      </w:r>
-      <w:r>
-        <w:rPr>
-          <w:rFonts w:ascii="微软雅黑" w:eastAsia="微软雅黑" w:hAnsi="微软雅黑" w:hint="eastAsia"/>
-          <w:szCs w:val="21"/>
-        </w:rPr>
-        <w:t>的电脑或者路由器上用s</w:t>
-      </w:r>
-      <w:r>
-        <w:rPr>
-          <w:rFonts w:ascii="微软雅黑" w:eastAsia="微软雅黑" w:hAnsi="微软雅黑"/>
-          <w:szCs w:val="21"/>
-        </w:rPr>
-        <w:t>sh</w:t>
-      </w:r>
-      <w:r>
-        <w:rPr>
-          <w:rFonts w:ascii="微软雅黑" w:eastAsia="微软雅黑" w:hAnsi="微软雅黑" w:hint="eastAsia"/>
-          <w:szCs w:val="21"/>
-        </w:rPr>
-        <w:t>命令连接一下远程转发的云s</w:t>
-      </w:r>
-      <w:r>
-        <w:rPr>
-          <w:rFonts w:ascii="微软雅黑" w:eastAsia="微软雅黑" w:hAnsi="微软雅黑"/>
-          <w:szCs w:val="21"/>
-        </w:rPr>
-        <w:t>shd</w:t>
-      </w:r>
-      <w:r>
-        <w:rPr>
-          <w:rFonts w:ascii="微软雅黑" w:eastAsia="微软雅黑" w:hAnsi="微软雅黑" w:hint="eastAsia"/>
-          <w:szCs w:val="21"/>
-        </w:rPr>
-        <w:t>服务器，</w:t>
-      </w:r>
-      <w:r>
-        <w:rPr>
-          <w:rFonts w:ascii="微软雅黑" w:eastAsia="微软雅黑" w:hAnsi="微软雅黑"/>
-          <w:szCs w:val="21"/>
-        </w:rPr>
-        <w:t>yes</w:t>
-      </w:r>
-      <w:r>
-        <w:rPr>
-          <w:rFonts w:ascii="微软雅黑" w:eastAsia="微软雅黑" w:hAnsi="微软雅黑" w:hint="eastAsia"/>
-          <w:szCs w:val="21"/>
-        </w:rPr>
-        <w:t>保存一下</w:t>
-      </w:r>
-      <w:r>
-        <w:rPr>
-          <w:rFonts w:ascii="微软雅黑" w:eastAsia="微软雅黑" w:hAnsi="微软雅黑"/>
-          <w:szCs w:val="21"/>
-        </w:rPr>
-        <w:t>ssh</w:t>
-      </w:r>
-      <w:r>
-        <w:rPr>
-          <w:rFonts w:ascii="微软雅黑" w:eastAsia="微软雅黑" w:hAnsi="微软雅黑" w:hint="eastAsia"/>
-          <w:szCs w:val="21"/>
-        </w:rPr>
-        <w:t>服务器的密钥，否则g</w:t>
-      </w:r>
-      <w:r>
-        <w:rPr>
-          <w:rFonts w:ascii="微软雅黑" w:eastAsia="微软雅黑" w:hAnsi="微软雅黑"/>
-          <w:szCs w:val="21"/>
-        </w:rPr>
-        <w:t>ost</w:t>
-      </w:r>
-      <w:r>
-        <w:rPr>
-          <w:rFonts w:ascii="微软雅黑" w:eastAsia="微软雅黑" w:hAnsi="微软雅黑" w:hint="eastAsia"/>
-          <w:szCs w:val="21"/>
-        </w:rPr>
-        <w:t>会连接不上s</w:t>
-      </w:r>
-      <w:r>
-        <w:rPr>
-          <w:rFonts w:ascii="微软雅黑" w:eastAsia="微软雅黑" w:hAnsi="微软雅黑"/>
-          <w:szCs w:val="21"/>
-        </w:rPr>
-        <w:t>sh</w:t>
-      </w:r>
-      <w:r>
-        <w:rPr>
-          <w:rFonts w:ascii="微软雅黑" w:eastAsia="微软雅黑" w:hAnsi="微软雅黑" w:hint="eastAsia"/>
-          <w:szCs w:val="21"/>
-        </w:rPr>
-        <w:t>服务器；以后就不用再做这个操作了。</w:t>
-      </w:r>
-    </w:p>
-    <w:p>
-      <w:pPr>
-        <w:pStyle w:val="a3"/>
-        <w:numPr>
           <w:ilvl w:val="1"/>
           <w:numId w:val="1"/>
         </w:numPr>
@@ -4814,15 +4708,7 @@
           <w:rFonts w:ascii="微软雅黑" w:eastAsia="微软雅黑" w:hAnsi="微软雅黑" w:hint="eastAsia"/>
           <w:szCs w:val="21"/>
         </w:rPr>
-        <w:t>文件是方便用户管理增加白名单的，用户需要访问某些网站但尚未加入白名单的时候就可以打开</w:t>
-      </w:r>
-      <w:r>
-        <w:rPr>
-          <w:rFonts w:ascii="微软雅黑" w:eastAsia="微软雅黑" w:hAnsi="微软雅黑" w:hint="eastAsia"/>
-          <w:szCs w:val="21"/>
-        </w:rPr>
-        <w:lastRenderedPageBreak/>
-        <w:t>这个文件进行查找，然后加入白名单以允许访问</w:t>
+        <w:t>文件是方便用户管理增加白名单的，用户需要访问某些网站但尚未加入白名单的时候就可以打开这个文件进行查找，然后加入白名单以允许访问</w:t>
       </w:r>
       <w:r>
         <w:rPr>
@@ -4903,7 +4789,15 @@
           <w:rFonts w:ascii="微软雅黑" w:eastAsia="微软雅黑" w:hAnsi="微软雅黑" w:hint="eastAsia"/>
           <w:szCs w:val="21"/>
         </w:rPr>
-        <w:t>等网站，才需要加入白名单。</w:t>
+        <w:t>等网站，才需要加入</w:t>
+      </w:r>
+      <w:r>
+        <w:rPr>
+          <w:rFonts w:ascii="微软雅黑" w:eastAsia="微软雅黑" w:hAnsi="微软雅黑" w:hint="eastAsia"/>
+          <w:szCs w:val="21"/>
+        </w:rPr>
+        <w:lastRenderedPageBreak/>
+        <w:t>白名单。</w:t>
       </w:r>
     </w:p>
     <w:p>
